--- a/HW2/gpalat3-analysis.docx
+++ b/HW2/gpalat3-analysis.docx
@@ -248,7 +248,103 @@
     <w:p>
       <w:pPr>
         <w:pStyle w:val="ListParagraph"/>
-      </w:pPr>
+        <w:numPr>
+          <w:ilvl w:val="0"/>
+          <w:numId w:val="15"/>
+        </w:numPr>
+      </w:pPr>
+      <w:r>
+        <w:rPr>
+          <w:b/>
+          <w:bCs/>
+        </w:rPr>
+        <w:t>Knapsack</w:t>
+      </w:r>
+      <w:r>
+        <w:t xml:space="preserve"> </w:t>
+      </w:r>
+      <w:r>
+        <w:rPr>
+          <w:b/>
+          <w:bCs/>
+        </w:rPr>
+        <w:t>[3] [4]</w:t>
+      </w:r>
+    </w:p>
+    <w:p>
+      <w:pPr>
+        <w:pStyle w:val="ListParagraph"/>
+        <w:numPr>
+          <w:ilvl w:val="0"/>
+          <w:numId w:val="15"/>
+        </w:numPr>
+        <w:rPr>
+          <w:b/>
+          <w:bCs/>
+        </w:rPr>
+      </w:pPr>
+      <w:r>
+        <w:rPr>
+          <w:b/>
+          <w:bCs/>
+        </w:rPr>
+        <w:t>Flip Flop</w:t>
+      </w:r>
+    </w:p>
+    <w:p>
+      <w:r>
+        <w:t xml:space="preserve">The </w:t>
+      </w:r>
+      <w:r>
+        <w:rPr>
+          <w:b/>
+          <w:bCs/>
+        </w:rPr>
+        <w:t>mlrose-hiive</w:t>
+      </w:r>
+      <w:r>
+        <w:t xml:space="preserve"> library is used extensively to solve the random optimization problems. </w:t>
+      </w:r>
+      <w:r>
+        <w:t xml:space="preserve">The problem size is limited </w:t>
+      </w:r>
+      <w:r>
+        <w:t>between 100 and 200</w:t>
+      </w:r>
+      <w:r>
+        <w:t xml:space="preserve">. </w:t>
+      </w:r>
+    </w:p>
+    <w:p>
+      <w:pPr>
+        <w:rPr>
+          <w:b/>
+          <w:bCs/>
+          <w:sz w:val="28"/>
+          <w:szCs w:val="28"/>
+        </w:rPr>
+      </w:pPr>
+    </w:p>
+    <w:p>
+      <w:pPr>
+        <w:rPr>
+          <w:b/>
+          <w:bCs/>
+          <w:sz w:val="28"/>
+          <w:szCs w:val="28"/>
+        </w:rPr>
+      </w:pPr>
+      <w:r>
+        <w:rPr>
+          <w:b/>
+          <w:bCs/>
+          <w:sz w:val="28"/>
+          <w:szCs w:val="28"/>
+        </w:rPr>
+        <w:t>Four Peaks</w:t>
+      </w:r>
+    </w:p>
+    <w:p>
       <w:r>
         <w:t xml:space="preserve">The four peaks problem is taken from [2]. Given an N dimensional input vector </w:t>
       </w:r>
@@ -389,13 +485,7 @@
                         <w:rPr>
                           <w:rFonts w:ascii="Cambria Math" w:hAnsi="Cambria Math"/>
                         </w:rPr>
-                        <m:t>0</m:t>
-                      </m:r>
-                      <m:r>
-                        <w:rPr>
-                          <w:rFonts w:ascii="Cambria Math" w:hAnsi="Cambria Math"/>
-                        </w:rPr>
-                        <m:t xml:space="preserve">, </m:t>
+                        <m:t xml:space="preserve">0, </m:t>
                       </m:r>
                       <m:acc>
                         <m:accPr>
@@ -441,13 +531,7 @@
                         <w:rPr>
                           <w:rFonts w:ascii="Cambria Math" w:hAnsi="Cambria Math"/>
                         </w:rPr>
-                        <m:t>1,</m:t>
-                      </m:r>
-                      <m:r>
-                        <w:rPr>
-                          <w:rFonts w:ascii="Cambria Math" w:hAnsi="Cambria Math"/>
-                        </w:rPr>
-                        <m:t xml:space="preserve"> </m:t>
+                        <m:t xml:space="preserve">1, </m:t>
                       </m:r>
                       <m:acc>
                         <m:accPr>
@@ -547,7 +631,6 @@
     </w:p>
     <w:p>
       <w:pPr>
-        <w:pStyle w:val="ListParagraph"/>
         <w:rPr>
           <w:rFonts w:eastAsiaTheme="minorEastAsia"/>
         </w:rPr>
@@ -561,7 +644,13 @@
             <w:rPr>
               <w:rFonts w:ascii="Cambria Math" w:hAnsi="Cambria Math"/>
             </w:rPr>
-            <m:t>where</m:t>
+            <m:t>w</m:t>
+          </m:r>
+          <m:r>
+            <w:rPr>
+              <w:rFonts w:ascii="Cambria Math" w:hAnsi="Cambria Math"/>
+            </w:rPr>
+            <m:t>here</m:t>
           </m:r>
           <m:r>
             <w:rPr>
@@ -601,13 +690,7 @@
               <w:rPr>
                 <w:rFonts w:ascii="Cambria Math" w:hAnsi="Cambria Math"/>
               </w:rPr>
-              <m:t>b</m:t>
-            </m:r>
-            <m:r>
-              <w:rPr>
-                <w:rFonts w:ascii="Cambria Math" w:hAnsi="Cambria Math"/>
-              </w:rPr>
-              <m:t xml:space="preserve">, </m:t>
+              <m:t xml:space="preserve">b, </m:t>
             </m:r>
             <m:acc>
               <m:accPr>
@@ -753,13 +836,7 @@
                 <w:rPr>
                   <w:rFonts w:ascii="Cambria Math" w:hAnsi="Cambria Math"/>
                 </w:rPr>
-                <m:t>b</m:t>
-              </m:r>
-              <m:r>
-                <w:rPr>
-                  <w:rFonts w:ascii="Cambria Math" w:hAnsi="Cambria Math"/>
-                </w:rPr>
-                <m:t xml:space="preserve">, </m:t>
+                <m:t xml:space="preserve">b, </m:t>
               </m:r>
               <m:acc>
                 <m:accPr>
@@ -851,6 +928,7 @@
             <w:rPr>
               <w:rFonts w:ascii="Cambria Math" w:hAnsi="Cambria Math"/>
             </w:rPr>
+            <w:lastRenderedPageBreak/>
             <m:t>R</m:t>
           </m:r>
           <m:d>
@@ -937,13 +1015,7 @@
                         <w:rPr>
                           <w:rFonts w:ascii="Cambria Math" w:hAnsi="Cambria Math"/>
                         </w:rPr>
-                        <m:t>0</m:t>
-                      </m:r>
-                      <m:r>
-                        <w:rPr>
-                          <w:rFonts w:ascii="Cambria Math" w:hAnsi="Cambria Math"/>
-                        </w:rPr>
-                        <m:t xml:space="preserve">, </m:t>
+                        <m:t xml:space="preserve">0, </m:t>
                       </m:r>
                       <m:acc>
                         <m:accPr>
@@ -1033,7 +1105,6 @@
     </w:p>
     <w:p>
       <w:pPr>
-        <w:pStyle w:val="ListParagraph"/>
         <w:rPr>
           <w:rFonts w:eastAsiaTheme="minorEastAsia"/>
         </w:rPr>
@@ -1042,46 +1113,186 @@
         <w:rPr>
           <w:rFonts w:eastAsiaTheme="minorEastAsia"/>
         </w:rPr>
-        <w:t>There are two global maxima for the function. There are also two sub-optimal local maxima that occur for a string of all ones or a string of all zeroes. The two global maxima are attained when there are T + 1 leading ones followed by all zeroes or when there are T + 1 trailing zeroes preceded by all ones. For large values of T, the basin of attraction for the sub-optimal local maxima become larger</w:t>
-      </w:r>
-      <w:r>
-        <w:rPr>
-          <w:rFonts w:eastAsiaTheme="minorEastAsia"/>
-        </w:rPr>
-        <w:t xml:space="preserve"> and thus the problem’s difficulty increases. </w:t>
+        <w:t xml:space="preserve">There are two global maxima for the function. There are also two sub-optimal local maxima that occur for a string of all ones or a string of all zeroes. The two global maxima are attained when there are T + 1 leading ones followed by all zeroes or when there are T + 1 trailing zeroes preceded by all ones. For large values of T, the basin of attraction for the sub-optimal local maxima become larger and thus the problem’s difficulty increases. </w:t>
       </w:r>
     </w:p>
     <w:p>
-      <w:pPr>
-        <w:pStyle w:val="ListParagraph"/>
-        <w:numPr>
-          <w:ilvl w:val="0"/>
-          <w:numId w:val="15"/>
-        </w:numPr>
-      </w:pPr>
+      <w:r>
+        <w:t xml:space="preserve">The results for this problem are shown below. </w:t>
+      </w:r>
+    </w:p>
+    <w:p>
+      <w:r>
+        <w:t xml:space="preserve">Genetic algorithm does the best as compared to the other three random search algorithms. The crossover and mutation features of the algorithm help it to traverse the sub optimal basins of attraction and then derive the global optimum. The number of function evaluations are considerably higher however the time taken and the high fitness score in general make it the best algorithm to solve this problem. </w:t>
+      </w:r>
+    </w:p>
+    <w:p>
+      <w:r>
+        <w:t>Mimic takes a long time to determine the best fitness values and is not as good as the genetic algorithm. Random hill climbing and simulated annealing do not do well in determining the global optimum for this problem</w:t>
+      </w:r>
+      <w:r>
+        <w:t xml:space="preserve"> even though the time taken and function evaluations are minimal. </w:t>
+      </w:r>
+      <w:r>
+        <w:t xml:space="preserve">The exploit and explore features of the algorithms are unable to handle the sub optimal basins. </w:t>
+      </w:r>
+    </w:p>
+    <w:p>
+      <w:r>
+        <w:rPr>
+          <w:noProof/>
+        </w:rPr>
+        <w:drawing>
+          <wp:inline distT="0" distB="0" distL="0" distR="0" wp14:anchorId="3B7AFB26" wp14:editId="44029B8F">
+            <wp:extent cx="2933700" cy="2200275"/>
+            <wp:effectExtent l="0" t="0" r="0" b="9525"/>
+            <wp:docPr id="64" name="Picture 64" descr="Chart, line chart&#10;&#10;Description automatically generated"/>
+            <wp:cNvGraphicFramePr>
+              <a:graphicFrameLocks xmlns:a="http://schemas.openxmlformats.org/drawingml/2006/main" noChangeAspect="1"/>
+            </wp:cNvGraphicFramePr>
+            <a:graphic xmlns:a="http://schemas.openxmlformats.org/drawingml/2006/main">
+              <a:graphicData uri="http://schemas.openxmlformats.org/drawingml/2006/picture">
+                <pic:pic xmlns:pic="http://schemas.openxmlformats.org/drawingml/2006/picture">
+                  <pic:nvPicPr>
+                    <pic:cNvPr id="64" name="Picture 64" descr="Chart, line chart&#10;&#10;Description automatically generated"/>
+                    <pic:cNvPicPr/>
+                  </pic:nvPicPr>
+                  <pic:blipFill>
+                    <a:blip r:embed="rId8">
+                      <a:extLst>
+                        <a:ext uri="{28A0092B-C50C-407E-A947-70E740481C1C}">
+                          <a14:useLocalDpi xmlns:a14="http://schemas.microsoft.com/office/drawing/2010/main" val="0"/>
+                        </a:ext>
+                      </a:extLst>
+                    </a:blip>
+                    <a:stretch>
+                      <a:fillRect/>
+                    </a:stretch>
+                  </pic:blipFill>
+                  <pic:spPr>
+                    <a:xfrm>
+                      <a:off x="0" y="0"/>
+                      <a:ext cx="2934300" cy="2200725"/>
+                    </a:xfrm>
+                    <a:prstGeom prst="rect">
+                      <a:avLst/>
+                    </a:prstGeom>
+                  </pic:spPr>
+                </pic:pic>
+              </a:graphicData>
+            </a:graphic>
+          </wp:inline>
+        </w:drawing>
+      </w:r>
+      <w:r>
+        <w:rPr>
+          <w:noProof/>
+        </w:rPr>
+        <w:drawing>
+          <wp:inline distT="0" distB="0" distL="0" distR="0" wp14:anchorId="3CC3CBD4" wp14:editId="2C8CDE47">
+            <wp:extent cx="2971800" cy="2228850"/>
+            <wp:effectExtent l="0" t="0" r="0" b="0"/>
+            <wp:docPr id="65" name="Picture 65" descr="Chart, line chart&#10;&#10;Description automatically generated"/>
+            <wp:cNvGraphicFramePr>
+              <a:graphicFrameLocks xmlns:a="http://schemas.openxmlformats.org/drawingml/2006/main" noChangeAspect="1"/>
+            </wp:cNvGraphicFramePr>
+            <a:graphic xmlns:a="http://schemas.openxmlformats.org/drawingml/2006/main">
+              <a:graphicData uri="http://schemas.openxmlformats.org/drawingml/2006/picture">
+                <pic:pic xmlns:pic="http://schemas.openxmlformats.org/drawingml/2006/picture">
+                  <pic:nvPicPr>
+                    <pic:cNvPr id="65" name="Picture 65" descr="Chart, line chart&#10;&#10;Description automatically generated"/>
+                    <pic:cNvPicPr/>
+                  </pic:nvPicPr>
+                  <pic:blipFill>
+                    <a:blip r:embed="rId9">
+                      <a:extLst>
+                        <a:ext uri="{28A0092B-C50C-407E-A947-70E740481C1C}">
+                          <a14:useLocalDpi xmlns:a14="http://schemas.microsoft.com/office/drawing/2010/main" val="0"/>
+                        </a:ext>
+                      </a:extLst>
+                    </a:blip>
+                    <a:stretch>
+                      <a:fillRect/>
+                    </a:stretch>
+                  </pic:blipFill>
+                  <pic:spPr>
+                    <a:xfrm>
+                      <a:off x="0" y="0"/>
+                      <a:ext cx="2978548" cy="2233911"/>
+                    </a:xfrm>
+                    <a:prstGeom prst="rect">
+                      <a:avLst/>
+                    </a:prstGeom>
+                  </pic:spPr>
+                </pic:pic>
+              </a:graphicData>
+            </a:graphic>
+          </wp:inline>
+        </w:drawing>
+      </w:r>
+    </w:p>
+    <w:p>
+      <w:r>
+        <w:rPr>
+          <w:noProof/>
+        </w:rPr>
+        <w:drawing>
+          <wp:inline distT="0" distB="0" distL="0" distR="0" wp14:anchorId="455B8B13" wp14:editId="1FCB1CE0">
+            <wp:extent cx="2895600" cy="2171700"/>
+            <wp:effectExtent l="0" t="0" r="0" b="0"/>
+            <wp:docPr id="66" name="Picture 66" descr="Chart, line chart&#10;&#10;Description automatically generated"/>
+            <wp:cNvGraphicFramePr>
+              <a:graphicFrameLocks xmlns:a="http://schemas.openxmlformats.org/drawingml/2006/main" noChangeAspect="1"/>
+            </wp:cNvGraphicFramePr>
+            <a:graphic xmlns:a="http://schemas.openxmlformats.org/drawingml/2006/main">
+              <a:graphicData uri="http://schemas.openxmlformats.org/drawingml/2006/picture">
+                <pic:pic xmlns:pic="http://schemas.openxmlformats.org/drawingml/2006/picture">
+                  <pic:nvPicPr>
+                    <pic:cNvPr id="66" name="Picture 66" descr="Chart, line chart&#10;&#10;Description automatically generated"/>
+                    <pic:cNvPicPr/>
+                  </pic:nvPicPr>
+                  <pic:blipFill>
+                    <a:blip r:embed="rId10">
+                      <a:extLst>
+                        <a:ext uri="{28A0092B-C50C-407E-A947-70E740481C1C}">
+                          <a14:useLocalDpi xmlns:a14="http://schemas.microsoft.com/office/drawing/2010/main" val="0"/>
+                        </a:ext>
+                      </a:extLst>
+                    </a:blip>
+                    <a:stretch>
+                      <a:fillRect/>
+                    </a:stretch>
+                  </pic:blipFill>
+                  <pic:spPr>
+                    <a:xfrm>
+                      <a:off x="0" y="0"/>
+                      <a:ext cx="2895611" cy="2171708"/>
+                    </a:xfrm>
+                    <a:prstGeom prst="rect">
+                      <a:avLst/>
+                    </a:prstGeom>
+                  </pic:spPr>
+                </pic:pic>
+              </a:graphicData>
+            </a:graphic>
+          </wp:inline>
+        </w:drawing>
+      </w:r>
+    </w:p>
+    <w:p>
       <w:r>
         <w:rPr>
           <w:b/>
           <w:bCs/>
+          <w:sz w:val="28"/>
+          <w:szCs w:val="28"/>
         </w:rPr>
+        <w:lastRenderedPageBreak/>
         <w:t>Knapsack</w:t>
-      </w:r>
-      <w:r>
-        <w:t xml:space="preserve"> </w:t>
-      </w:r>
-      <w:r>
-        <w:rPr>
-          <w:b/>
-          <w:bCs/>
-        </w:rPr>
-        <w:t>[3] [4]</w:t>
       </w:r>
     </w:p>
     <w:p>
-      <w:pPr>
-        <w:pStyle w:val="ListParagraph"/>
-      </w:pPr>
-      <w:hyperlink r:id="rId8" w:history="1">
+      <w:hyperlink r:id="rId11" w:history="1">
         <w:r>
           <w:rPr>
             <w:rStyle w:val="Hyperlink"/>
@@ -1094,21 +1305,11 @@
       </w:r>
     </w:p>
     <w:p>
-      <w:pPr>
-        <w:pStyle w:val="ListParagraph"/>
-      </w:pPr>
-      <w:r>
-        <w:lastRenderedPageBreak/>
-        <w:t xml:space="preserve">The knapsack problem is a combinatorial problem. </w:t>
-      </w:r>
-      <w:r>
-        <w:t xml:space="preserve">Given a set of items with a weight and value, determine the number of each item to include in a collection so that the total weight is less than or equal to the given limit and the total value is as large as possible. </w:t>
+      <w:r>
+        <w:t xml:space="preserve">The knapsack problem is a combinatorial problem. Given a set of items with a weight and value, determine the number of each item to include in a collection so that the total weight is less than or equal to the given limit and the total value is as large as possible. </w:t>
       </w:r>
     </w:p>
     <w:p>
-      <w:pPr>
-        <w:pStyle w:val="ListParagraph"/>
-      </w:pPr>
       <w:r>
         <w:t xml:space="preserve">Given a set of n items numbered from 1 up to n, each with a weight </w:t>
       </w:r>
@@ -1291,13 +1492,7 @@
                 <w:rPr>
                   <w:rFonts w:ascii="Cambria Math" w:hAnsi="Cambria Math"/>
                 </w:rPr>
-                <m:t>i=</m:t>
-              </m:r>
-              <m:r>
-                <w:rPr>
-                  <w:rFonts w:ascii="Cambria Math" w:hAnsi="Cambria Math"/>
-                </w:rPr>
-                <m:t>1</m:t>
+                <m:t>i=1</m:t>
               </m:r>
             </m:sub>
             <m:sup>
@@ -1397,13 +1592,7 @@
                 <w:rPr>
                   <w:rFonts w:ascii="Cambria Math" w:hAnsi="Cambria Math"/>
                 </w:rPr>
-                <m:t>ϵ</m:t>
-              </m:r>
-              <m:r>
-                <w:rPr>
-                  <w:rFonts w:ascii="Cambria Math" w:hAnsi="Cambria Math"/>
-                </w:rPr>
-                <m:t xml:space="preserve"> {0, 1}</m:t>
+                <m:t>ϵ {0, 1}</m:t>
               </m:r>
             </m:e>
           </m:nary>
@@ -1411,91 +1600,103 @@
       </m:oMathPara>
     </w:p>
     <w:p>
-      <w:pPr>
-        <w:pStyle w:val="ListParagraph"/>
-      </w:pPr>
+      <w:r>
+        <w:t>The results for this problem are shown below.</w:t>
+      </w:r>
+      <w:r>
+        <w:t xml:space="preserve"> </w:t>
+      </w:r>
     </w:p>
     <w:p>
-      <w:pPr>
-        <w:pStyle w:val="ListParagraph"/>
-        <w:numPr>
-          <w:ilvl w:val="0"/>
-          <w:numId w:val="15"/>
-        </w:numPr>
-        <w:rPr>
-          <w:b/>
-          <w:bCs/>
-        </w:rPr>
-      </w:pPr>
-      <w:r>
-        <w:rPr>
-          <w:b/>
-          <w:bCs/>
-        </w:rPr>
-        <w:t>Flip Flop</w:t>
+      <w:r>
+        <w:t>Mimic</w:t>
+      </w:r>
+      <w:r>
+        <w:t xml:space="preserve"> algorithm does </w:t>
+      </w:r>
+      <w:r>
+        <w:t>pretty well here</w:t>
+      </w:r>
+      <w:r>
+        <w:t xml:space="preserve">. The </w:t>
+      </w:r>
+      <w:r>
+        <w:t>time taken</w:t>
+      </w:r>
+      <w:r>
+        <w:t xml:space="preserve"> </w:t>
+      </w:r>
+      <w:r>
+        <w:t>to derive the global optimum is</w:t>
+      </w:r>
+      <w:r>
+        <w:t xml:space="preserve"> considerably higher</w:t>
+      </w:r>
+      <w:r>
+        <w:t>,</w:t>
+      </w:r>
+      <w:r>
+        <w:t xml:space="preserve"> however</w:t>
+      </w:r>
+      <w:r>
+        <w:t>,</w:t>
+      </w:r>
+      <w:r>
+        <w:t xml:space="preserve"> the high fitness </w:t>
+      </w:r>
+      <w:r>
+        <w:t>and acceptable number of function evaluations</w:t>
+      </w:r>
+      <w:r>
+        <w:t xml:space="preserve"> make it the</w:t>
+      </w:r>
+      <w:r>
+        <w:t xml:space="preserve"> one of the</w:t>
+      </w:r>
+      <w:r>
+        <w:t xml:space="preserve"> </w:t>
+      </w:r>
+      <w:r>
+        <w:t>better</w:t>
+      </w:r>
+      <w:r>
+        <w:t xml:space="preserve"> algorithm</w:t>
+      </w:r>
+      <w:r>
+        <w:t>s</w:t>
+      </w:r>
+      <w:r>
+        <w:t xml:space="preserve"> to solve this problem. </w:t>
       </w:r>
     </w:p>
     <w:p>
-      <w:pPr>
-        <w:pStyle w:val="ListParagraph"/>
-      </w:pPr>
-      <w:r>
-        <w:t xml:space="preserve">The flip flop problem counts the number of times of bits alternation in a bit string – from a number to any other number in the next digit is counted as 1. </w:t>
-      </w:r>
-      <w:r>
-        <w:t xml:space="preserve">The maximum fitness will correspond to a bit string that consists entirely of alternating digits. </w:t>
+      <w:r>
+        <w:t>Genetic algorithm also does very well</w:t>
+      </w:r>
+      <w:r>
+        <w:t>.</w:t>
+      </w:r>
+      <w:r>
+        <w:t xml:space="preserve"> One can even argue that it is better than mimic as the time taken is </w:t>
+      </w:r>
+      <w:r>
+        <w:t>way lesser than mimic</w:t>
+      </w:r>
+      <w:r>
+        <w:t xml:space="preserve"> while determining best fitness values. The function evaluations are higher than mimic. </w:t>
       </w:r>
     </w:p>
     <w:p>
       <w:r>
-        <w:t xml:space="preserve">The </w:t>
-      </w:r>
-      <w:proofErr w:type="spellStart"/>
-      <w:r>
-        <w:t>mlrose-hiive</w:t>
-      </w:r>
-      <w:proofErr w:type="spellEnd"/>
-      <w:r>
-        <w:t xml:space="preserve"> library is used extensively to solve the random optimization problems. </w:t>
+        <w:t>Random hill climbing and simulated annealing do not do well in determining the global optimum for this problem even though the time taken and function evaluations are minimal.</w:t>
+      </w:r>
+      <w:r>
+        <w:t xml:space="preserve"> They are unable to traverse and escape the bounds of the local optimums. </w:t>
       </w:r>
     </w:p>
     <w:p>
-      <w:pPr>
-        <w:rPr>
-          <w:b/>
-          <w:bCs/>
-          <w:sz w:val="28"/>
-          <w:szCs w:val="28"/>
-        </w:rPr>
-      </w:pPr>
-    </w:p>
-    <w:p>
-      <w:r>
-        <w:rPr>
-          <w:b/>
-          <w:bCs/>
-          <w:sz w:val="28"/>
-          <w:szCs w:val="28"/>
-        </w:rPr>
-        <w:t>Four Peaks</w:t>
-      </w:r>
-    </w:p>
-    <w:p>
-      <w:r>
-        <w:t xml:space="preserve">The results for this problem are shown below. </w:t>
-      </w:r>
-    </w:p>
-    <w:p>
-      <w:r>
-        <w:t xml:space="preserve">Genetic algorithm does the best as compared to the other three random search algorithms. The crossover and mutation features of the algorithm help it to traverse the sub optimal basins of attraction and then derive the global optimum. The number of function evaluations are considerably higher however the time taken and the high fitness score in general make it the best algorithm to solve this problem. </w:t>
-      </w:r>
-    </w:p>
-    <w:p>
-      <w:r>
-        <w:t>Mimic takes a long time to determine the best fitness values and is not as good as the genetic algorithm. Random hill climbing and simulated annealing do not do well in determining the global optimum for this problem</w:t>
-      </w:r>
-      <w:r>
-        <w:t xml:space="preserve"> even though the time taken and function evaluations are minimal. </w:t>
+      <w:r>
+        <w:t xml:space="preserve">This problem does well when the algorithms are able to use past values to move forward. Thus Mimic and Genetic algorithm do well with their respective features of defined structure and crossovers with mutations. </w:t>
       </w:r>
     </w:p>
     <w:p>
@@ -1503,254 +1704,6 @@
         <w:rPr>
           <w:noProof/>
         </w:rPr>
-        <w:lastRenderedPageBreak/>
-        <w:drawing>
-          <wp:inline distT="0" distB="0" distL="0" distR="0" wp14:anchorId="4AFF9459" wp14:editId="404B0FE7">
-            <wp:extent cx="2908300" cy="2181225"/>
-            <wp:effectExtent l="0" t="0" r="6350" b="9525"/>
-            <wp:docPr id="1" name="Picture 1" descr="Chart, line chart&#10;&#10;Description automatically generated"/>
-            <wp:cNvGraphicFramePr>
-              <a:graphicFrameLocks xmlns:a="http://schemas.openxmlformats.org/drawingml/2006/main" noChangeAspect="1"/>
-            </wp:cNvGraphicFramePr>
-            <a:graphic xmlns:a="http://schemas.openxmlformats.org/drawingml/2006/main">
-              <a:graphicData uri="http://schemas.openxmlformats.org/drawingml/2006/picture">
-                <pic:pic xmlns:pic="http://schemas.openxmlformats.org/drawingml/2006/picture">
-                  <pic:nvPicPr>
-                    <pic:cNvPr id="1" name="Picture 1" descr="Chart, line chart&#10;&#10;Description automatically generated"/>
-                    <pic:cNvPicPr/>
-                  </pic:nvPicPr>
-                  <pic:blipFill>
-                    <a:blip r:embed="rId9">
-                      <a:extLst>
-                        <a:ext uri="{28A0092B-C50C-407E-A947-70E740481C1C}">
-                          <a14:useLocalDpi xmlns:a14="http://schemas.microsoft.com/office/drawing/2010/main" val="0"/>
-                        </a:ext>
-                      </a:extLst>
-                    </a:blip>
-                    <a:stretch>
-                      <a:fillRect/>
-                    </a:stretch>
-                  </pic:blipFill>
-                  <pic:spPr>
-                    <a:xfrm>
-                      <a:off x="0" y="0"/>
-                      <a:ext cx="2908629" cy="2181472"/>
-                    </a:xfrm>
-                    <a:prstGeom prst="rect">
-                      <a:avLst/>
-                    </a:prstGeom>
-                  </pic:spPr>
-                </pic:pic>
-              </a:graphicData>
-            </a:graphic>
-          </wp:inline>
-        </w:drawing>
-      </w:r>
-      <w:r>
-        <w:rPr>
-          <w:noProof/>
-        </w:rPr>
-        <w:drawing>
-          <wp:inline distT="0" distB="0" distL="0" distR="0" wp14:anchorId="1B0FF4E6" wp14:editId="68C69B78">
-            <wp:extent cx="2895600" cy="2171700"/>
-            <wp:effectExtent l="0" t="0" r="0" b="0"/>
-            <wp:docPr id="2" name="Picture 2" descr="Chart, line chart&#10;&#10;Description automatically generated"/>
-            <wp:cNvGraphicFramePr>
-              <a:graphicFrameLocks xmlns:a="http://schemas.openxmlformats.org/drawingml/2006/main" noChangeAspect="1"/>
-            </wp:cNvGraphicFramePr>
-            <a:graphic xmlns:a="http://schemas.openxmlformats.org/drawingml/2006/main">
-              <a:graphicData uri="http://schemas.openxmlformats.org/drawingml/2006/picture">
-                <pic:pic xmlns:pic="http://schemas.openxmlformats.org/drawingml/2006/picture">
-                  <pic:nvPicPr>
-                    <pic:cNvPr id="2" name="Picture 2" descr="Chart, line chart&#10;&#10;Description automatically generated"/>
-                    <pic:cNvPicPr/>
-                  </pic:nvPicPr>
-                  <pic:blipFill>
-                    <a:blip r:embed="rId10">
-                      <a:extLst>
-                        <a:ext uri="{28A0092B-C50C-407E-A947-70E740481C1C}">
-                          <a14:useLocalDpi xmlns:a14="http://schemas.microsoft.com/office/drawing/2010/main" val="0"/>
-                        </a:ext>
-                      </a:extLst>
-                    </a:blip>
-                    <a:stretch>
-                      <a:fillRect/>
-                    </a:stretch>
-                  </pic:blipFill>
-                  <pic:spPr>
-                    <a:xfrm>
-                      <a:off x="0" y="0"/>
-                      <a:ext cx="2898443" cy="2173832"/>
-                    </a:xfrm>
-                    <a:prstGeom prst="rect">
-                      <a:avLst/>
-                    </a:prstGeom>
-                  </pic:spPr>
-                </pic:pic>
-              </a:graphicData>
-            </a:graphic>
-          </wp:inline>
-        </w:drawing>
-      </w:r>
-      <w:r>
-        <w:rPr>
-          <w:noProof/>
-        </w:rPr>
-        <w:drawing>
-          <wp:inline distT="0" distB="0" distL="0" distR="0" wp14:anchorId="3B622877" wp14:editId="61C5D378">
-            <wp:extent cx="2806700" cy="2105025"/>
-            <wp:effectExtent l="0" t="0" r="0" b="9525"/>
-            <wp:docPr id="3" name="Picture 3" descr="Chart, line chart&#10;&#10;Description automatically generated"/>
-            <wp:cNvGraphicFramePr>
-              <a:graphicFrameLocks xmlns:a="http://schemas.openxmlformats.org/drawingml/2006/main" noChangeAspect="1"/>
-            </wp:cNvGraphicFramePr>
-            <a:graphic xmlns:a="http://schemas.openxmlformats.org/drawingml/2006/main">
-              <a:graphicData uri="http://schemas.openxmlformats.org/drawingml/2006/picture">
-                <pic:pic xmlns:pic="http://schemas.openxmlformats.org/drawingml/2006/picture">
-                  <pic:nvPicPr>
-                    <pic:cNvPr id="3" name="Picture 3" descr="Chart, line chart&#10;&#10;Description automatically generated"/>
-                    <pic:cNvPicPr/>
-                  </pic:nvPicPr>
-                  <pic:blipFill>
-                    <a:blip r:embed="rId11">
-                      <a:extLst>
-                        <a:ext uri="{28A0092B-C50C-407E-A947-70E740481C1C}">
-                          <a14:useLocalDpi xmlns:a14="http://schemas.microsoft.com/office/drawing/2010/main" val="0"/>
-                        </a:ext>
-                      </a:extLst>
-                    </a:blip>
-                    <a:stretch>
-                      <a:fillRect/>
-                    </a:stretch>
-                  </pic:blipFill>
-                  <pic:spPr>
-                    <a:xfrm>
-                      <a:off x="0" y="0"/>
-                      <a:ext cx="2806711" cy="2105033"/>
-                    </a:xfrm>
-                    <a:prstGeom prst="rect">
-                      <a:avLst/>
-                    </a:prstGeom>
-                  </pic:spPr>
-                </pic:pic>
-              </a:graphicData>
-            </a:graphic>
-          </wp:inline>
-        </w:drawing>
-      </w:r>
-    </w:p>
-    <w:p>
-      <w:r>
-        <w:rPr>
-          <w:b/>
-          <w:bCs/>
-          <w:sz w:val="28"/>
-          <w:szCs w:val="28"/>
-        </w:rPr>
-        <w:t>Knapsack</w:t>
-      </w:r>
-    </w:p>
-    <w:p>
-      <w:r>
-        <w:t>The results for this problem are shown below.</w:t>
-      </w:r>
-      <w:r>
-        <w:t xml:space="preserve"> </w:t>
-      </w:r>
-    </w:p>
-    <w:p>
-      <w:r>
-        <w:t>Mimic</w:t>
-      </w:r>
-      <w:r>
-        <w:t xml:space="preserve"> algorithm does </w:t>
-      </w:r>
-      <w:r>
-        <w:t>pretty well here</w:t>
-      </w:r>
-      <w:r>
-        <w:t xml:space="preserve">. The </w:t>
-      </w:r>
-      <w:r>
-        <w:t>time taken</w:t>
-      </w:r>
-      <w:r>
-        <w:t xml:space="preserve"> </w:t>
-      </w:r>
-      <w:r>
-        <w:t>to derive the global optimum is</w:t>
-      </w:r>
-      <w:r>
-        <w:t xml:space="preserve"> considerably higher</w:t>
-      </w:r>
-      <w:r>
-        <w:t>,</w:t>
-      </w:r>
-      <w:r>
-        <w:t xml:space="preserve"> however</w:t>
-      </w:r>
-      <w:r>
-        <w:t>,</w:t>
-      </w:r>
-      <w:r>
-        <w:t xml:space="preserve"> the high fitness </w:t>
-      </w:r>
-      <w:r>
-        <w:t>and acceptable number of function evaluations</w:t>
-      </w:r>
-      <w:r>
-        <w:t xml:space="preserve"> make it the</w:t>
-      </w:r>
-      <w:r>
-        <w:t xml:space="preserve"> one of the</w:t>
-      </w:r>
-      <w:r>
-        <w:t xml:space="preserve"> </w:t>
-      </w:r>
-      <w:r>
-        <w:t>better</w:t>
-      </w:r>
-      <w:r>
-        <w:t xml:space="preserve"> algorithm</w:t>
-      </w:r>
-      <w:r>
-        <w:t>s</w:t>
-      </w:r>
-      <w:r>
-        <w:t xml:space="preserve"> to solve this problem. </w:t>
-      </w:r>
-    </w:p>
-    <w:p>
-      <w:r>
-        <w:t>Genetic algorithm also does very well</w:t>
-      </w:r>
-      <w:r>
-        <w:t>.</w:t>
-      </w:r>
-      <w:r>
-        <w:t xml:space="preserve"> One can even argue that it is better than mimic as the time taken is </w:t>
-      </w:r>
-      <w:r>
-        <w:t>way lesser than mimic</w:t>
-      </w:r>
-      <w:r>
-        <w:t xml:space="preserve"> while determining best fitness values. The function evaluations are higher than mimic. </w:t>
-      </w:r>
-    </w:p>
-    <w:p>
-      <w:r>
-        <w:t>Random hill climbing and simulated annealing do not do well in determining the global optimum for this problem even though the time taken and function evaluations are minimal.</w:t>
-      </w:r>
-      <w:r>
-        <w:t xml:space="preserve"> They are unable to traverse and escape the bounds of the local optimums. </w:t>
-      </w:r>
-    </w:p>
-    <w:p>
-      <w:r>
-        <w:rPr>
-          <w:noProof/>
-        </w:rPr>
-        <w:lastRenderedPageBreak/>
         <w:drawing>
           <wp:inline distT="0" distB="0" distL="0" distR="0" wp14:anchorId="562E32D2" wp14:editId="0AE1A194">
             <wp:extent cx="2876550" cy="2157413"/>
@@ -1839,10 +1792,13 @@
           </wp:inline>
         </w:drawing>
       </w:r>
+    </w:p>
+    <w:p>
       <w:r>
         <w:rPr>
           <w:noProof/>
         </w:rPr>
+        <w:lastRenderedPageBreak/>
         <w:drawing>
           <wp:inline distT="0" distB="0" distL="0" distR="0" wp14:anchorId="6DB6A384" wp14:editId="7312AE70">
             <wp:extent cx="2870835" cy="2153126"/>
@@ -1899,6 +1855,11 @@
     </w:p>
     <w:p>
       <w:r>
+        <w:t xml:space="preserve">The flip flop problem counts the number of times of bits alternation in a bit string – from a number to any other number in the next digit is counted as 1. The maximum fitness will correspond to a bit string that consists entirely of alternating digits. </w:t>
+      </w:r>
+    </w:p>
+    <w:p>
+      <w:r>
         <w:t xml:space="preserve">The results for this problem are shown below. </w:t>
       </w:r>
     </w:p>
@@ -1955,7 +1916,6 @@
         <w:rPr>
           <w:noProof/>
         </w:rPr>
-        <w:lastRenderedPageBreak/>
         <w:drawing>
           <wp:inline distT="0" distB="0" distL="0" distR="0" wp14:anchorId="6B711F15" wp14:editId="65A7B030">
             <wp:extent cx="2816860" cy="2112645"/>
@@ -2044,10 +2004,13 @@
           </wp:inline>
         </w:drawing>
       </w:r>
+    </w:p>
+    <w:p>
       <w:r>
         <w:rPr>
           <w:noProof/>
         </w:rPr>
+        <w:lastRenderedPageBreak/>
         <w:drawing>
           <wp:inline distT="0" distB="0" distL="0" distR="0" wp14:anchorId="16426192" wp14:editId="6F37AE62">
             <wp:extent cx="2800350" cy="2100263"/>
@@ -2091,7 +2054,6 @@
         </w:drawing>
       </w:r>
     </w:p>
-    <w:p/>
     <w:p>
       <w:r>
         <w:rPr>
@@ -2221,19 +2183,8 @@
                 <w:bCs/>
                 <w:color w:val="000000"/>
               </w:rPr>
-              <w:t xml:space="preserve">Accuracy Score Without </w:t>
+              <w:t>Accuracy Score Without Hypertuning</w:t>
             </w:r>
-            <w:proofErr w:type="spellStart"/>
-            <w:r>
-              <w:rPr>
-                <w:rFonts w:ascii="Calibri" w:eastAsia="Times New Roman" w:hAnsi="Calibri" w:cs="Calibri"/>
-                <w:b/>
-                <w:bCs/>
-                <w:color w:val="000000"/>
-              </w:rPr>
-              <w:t>Hypertuning</w:t>
-            </w:r>
-            <w:proofErr w:type="spellEnd"/>
           </w:p>
         </w:tc>
         <w:tc>
@@ -2268,19 +2219,8 @@
                 <w:bCs/>
                 <w:color w:val="000000"/>
               </w:rPr>
-              <w:t xml:space="preserve">Accuracy Score With </w:t>
+              <w:t>Accuracy Score With Hypertuning</w:t>
             </w:r>
-            <w:proofErr w:type="spellStart"/>
-            <w:r>
-              <w:rPr>
-                <w:rFonts w:ascii="Calibri" w:eastAsia="Times New Roman" w:hAnsi="Calibri" w:cs="Calibri"/>
-                <w:b/>
-                <w:bCs/>
-                <w:color w:val="000000"/>
-              </w:rPr>
-              <w:t>Hypertuning</w:t>
-            </w:r>
-            <w:proofErr w:type="spellEnd"/>
           </w:p>
         </w:tc>
       </w:tr>
@@ -3805,7 +3745,6 @@
                 <w:bCs/>
                 <w:color w:val="000000"/>
               </w:rPr>
-              <w:lastRenderedPageBreak/>
               <w:t>Assignment</w:t>
             </w:r>
           </w:p>
@@ -4745,6 +4684,8 @@
           </wp:inline>
         </w:drawing>
       </w:r>
+    </w:p>
+    <w:p>
       <w:r>
         <w:rPr>
           <w:noProof/>
@@ -4837,6 +4778,8 @@
           </wp:inline>
         </w:drawing>
       </w:r>
+    </w:p>
+    <w:p>
       <w:r>
         <w:rPr>
           <w:noProof/>
@@ -4941,12 +4884,52 @@
         <w:t>features</w:t>
       </w:r>
       <w:r>
-        <w:t xml:space="preserve"> as chosen in HW1, the backprop/gradient descent algorithm returns the best results. Random hill climb and simulated annealing do very poorly as they are unable to determine the correct global optimum. Genetic algorithm does considerably better as its able to navigate local optima through the use of its crossover and mutation features. </w:t>
+        <w:t xml:space="preserve"> as chosen in HW1, the backprop algorithm returns the best results. Random hill climb and simulated annealing do very poorly as they are unable to determine the correct global optimum. </w:t>
       </w:r>
     </w:p>
     <w:p>
       <w:r>
-        <w:t xml:space="preserve">Gradient descent works the best. The accuracy has increased from 74% to 76%. </w:t>
+        <w:t xml:space="preserve">Different restart options were tried for random hill climb but it did not help. </w:t>
+      </w:r>
+      <w:r>
+        <w:t xml:space="preserve">The fit times increased from the initial 3 seconds for 0 restarts to 45 seconds for 15 restarts. </w:t>
+      </w:r>
+    </w:p>
+    <w:p>
+      <w:r>
+        <w:lastRenderedPageBreak/>
+        <w:t xml:space="preserve">Genetic algorithm does considerably better as its able to navigate local optima through the use of its crossover and mutation features. </w:t>
+      </w:r>
+      <w:r>
+        <w:t xml:space="preserve">However, the time taken is relatively large. It took 455 seconds to fit this small dataset. </w:t>
+      </w:r>
+    </w:p>
+    <w:p>
+      <w:r>
+        <w:t>Backprop algorithm</w:t>
+      </w:r>
+      <w:r>
+        <w:t xml:space="preserve"> works the best. </w:t>
+      </w:r>
+      <w:r>
+        <w:t xml:space="preserve">It calculates the gradient of a loss function with respect to the variables of the model. The algorithm allows the information from the cost to flow backwards through the network to compute the gradient effectively. The loss function here is the error of the model, the variables for the function are the weights and the gradients of the error with respect to the weights is the error gradient. </w:t>
+      </w:r>
+    </w:p>
+    <w:p>
+      <w:r>
+        <w:t>The accuracy has increased from 74%</w:t>
+      </w:r>
+      <w:r>
+        <w:t xml:space="preserve"> (hyper tuned)</w:t>
+      </w:r>
+      <w:r>
+        <w:t xml:space="preserve"> to 76%. </w:t>
+      </w:r>
+      <w:r>
+        <w:t xml:space="preserve">When considering the original run without hyper tuning, the accuracy has increased from 73% to 76%. </w:t>
+      </w:r>
+      <w:r>
+        <w:t>The time taken is also small. It took close to 4 seconds to fit the data.</w:t>
       </w:r>
     </w:p>
     <w:p/>
@@ -4966,7 +4949,6 @@
           <w:sz w:val="28"/>
           <w:szCs w:val="28"/>
         </w:rPr>
-        <w:lastRenderedPageBreak/>
         <w:t>References</w:t>
       </w:r>
     </w:p>
@@ -5003,29 +4985,13 @@
         </w:numPr>
       </w:pPr>
       <w:r>
-        <w:t xml:space="preserve">S. </w:t>
-      </w:r>
-      <w:proofErr w:type="spellStart"/>
-      <w:r>
-        <w:t>Baluja</w:t>
-      </w:r>
-      <w:proofErr w:type="spellEnd"/>
-      <w:r>
-        <w:t xml:space="preserve"> and R. Caruana. Removing the genetics from the standard genetic algorithm. Technical report, Carnegie</w:t>
+        <w:t>S. Baluja and R. Caruana. Removing the genetics from the standard genetic algorithm. Technical report, Carnegie</w:t>
       </w:r>
       <w:r>
         <w:t xml:space="preserve"> </w:t>
       </w:r>
       <w:r>
-        <w:t xml:space="preserve">Mellon </w:t>
-      </w:r>
-      <w:proofErr w:type="spellStart"/>
-      <w:r>
-        <w:t>Univerisity</w:t>
-      </w:r>
-      <w:proofErr w:type="spellEnd"/>
-      <w:r>
-        <w:t>, May 1995</w:t>
+        <w:t>Mellon Univerisity, May 1995</w:t>
       </w:r>
       <w:r>
         <w:t>.</w:t>
@@ -5060,15 +5026,7 @@
       </w:r>
       <w:hyperlink r:id="rId26" w:history="1">
         <w:r>
-          <w:t>10.1112/</w:t>
-        </w:r>
-        <w:proofErr w:type="spellStart"/>
-        <w:r>
-          <w:t>plms</w:t>
-        </w:r>
-        <w:proofErr w:type="spellEnd"/>
-        <w:r>
-          <w:t>/s1-28.1.486</w:t>
+          <w:t>10.1112/plms/s1-28.1.486</w:t>
         </w:r>
       </w:hyperlink>
       <w:r>
@@ -5095,13 +5053,8 @@
           <w:numId w:val="2"/>
         </w:numPr>
       </w:pPr>
-      <w:proofErr w:type="spellStart"/>
-      <w:r>
-        <w:t>Dua</w:t>
-      </w:r>
-      <w:proofErr w:type="spellEnd"/>
-      <w:r>
-        <w:t>, D. and Graff, C. (2019). UCI Machine Learning Repository [http://archive.ics.uci.edu/ml].</w:t>
+      <w:r>
+        <w:t>Dua, D. and Graff, C. (2019). UCI Machine Learning Repository [http://archive.ics.uci.edu/ml].</w:t>
       </w:r>
       <w:r>
         <w:t xml:space="preserve"> </w:t>
